--- a/QS - Project plan_.docx
+++ b/QS - Project plan_.docx
@@ -3460,7 +3460,20 @@
           <w:rFonts w:ascii="Times New Roman" w:cs="Times New Roman" w:eastAsia="Times New Roman" w:hAnsi="Times New Roman"/>
           <w:rtl w:val="0"/>
         </w:rPr>
-        <w:t xml:space="preserve"> interaction that Canvas has. The dashboard will need to have the same three main points as the API. Mainly the scalability of the dashboard is important so that new data sources could be visually presented. </w:t>
+        <w:t xml:space="preserve"> interaction that Canvas has. The dashboard will need to have the same three main points as the API. </w:t>
+      </w:r>
+      <w:r>
+        <w:rPr>
+          <w:rtl w:val="0"/>
+        </w:rPr>
+        <w:t xml:space="preserve">Mainly,</w:t>
+      </w:r>
+      <w:r>
+        <w:rPr>
+          <w:rFonts w:ascii="Times New Roman" w:cs="Times New Roman" w:eastAsia="Times New Roman" w:hAnsi="Times New Roman"/>
+          <w:rtl w:val="0"/>
+        </w:rPr>
+        <w:t xml:space="preserve"> the scalability of the dashboard is important so that new data sources could be visually presented. </w:t>
       </w:r>
     </w:p>
     <w:p>
@@ -3540,10 +3553,16 @@
       </w:pPr>
       <w:r>
         <w:rPr>
-          <w:rFonts w:ascii="Times New Roman" w:cs="Times New Roman" w:eastAsia="Times New Roman" w:hAnsi="Times New Roman"/>
-          <w:rtl w:val="0"/>
-        </w:rPr>
-        <w:t xml:space="preserve">An smartphone</w:t>
+          <w:rtl w:val="0"/>
+        </w:rPr>
+        <w:t xml:space="preserve">A</w:t>
+      </w:r>
+      <w:r>
+        <w:rPr>
+          <w:rFonts w:ascii="Times New Roman" w:cs="Times New Roman" w:eastAsia="Times New Roman" w:hAnsi="Times New Roman"/>
+          <w:rtl w:val="0"/>
+        </w:rPr>
+        <w:t xml:space="preserve"> smartphone</w:t>
       </w:r>
       <w:r>
         <w:rPr>
@@ -3602,7 +3621,20 @@
           <w:rFonts w:ascii="Times New Roman" w:cs="Times New Roman" w:eastAsia="Times New Roman" w:hAnsi="Times New Roman"/>
           <w:rtl w:val="0"/>
         </w:rPr>
-        <w:t xml:space="preserve">With an application we could collect the mobile screen time of the student. </w:t>
+        <w:t xml:space="preserve">With an </w:t>
+      </w:r>
+      <w:r>
+        <w:rPr>
+          <w:rtl w:val="0"/>
+        </w:rPr>
+        <w:t xml:space="preserve">application,</w:t>
+      </w:r>
+      <w:r>
+        <w:rPr>
+          <w:rFonts w:ascii="Times New Roman" w:cs="Times New Roman" w:eastAsia="Times New Roman" w:hAnsi="Times New Roman"/>
+          <w:rtl w:val="0"/>
+        </w:rPr>
+        <w:t xml:space="preserve"> we could collect the mobile screen time of the student. </w:t>
       </w:r>
     </w:p>
     <w:p>
@@ -3656,10 +3688,16 @@
       </w:pPr>
       <w:r>
         <w:rPr>
-          <w:rFonts w:ascii="Times New Roman" w:cs="Times New Roman" w:eastAsia="Times New Roman" w:hAnsi="Times New Roman"/>
-          <w:rtl w:val="0"/>
-        </w:rPr>
-        <w:t xml:space="preserve">WiFi attendance</w:t>
+          <w:rtl w:val="0"/>
+        </w:rPr>
+        <w:t xml:space="preserve">Wi-Fi</w:t>
+      </w:r>
+      <w:r>
+        <w:rPr>
+          <w:rFonts w:ascii="Times New Roman" w:cs="Times New Roman" w:eastAsia="Times New Roman" w:hAnsi="Times New Roman"/>
+          <w:rtl w:val="0"/>
+        </w:rPr>
+        <w:t xml:space="preserve"> attendance</w:t>
       </w:r>
     </w:p>
     <w:p>
@@ -3678,7 +3716,33 @@
           <w:rFonts w:ascii="Times New Roman" w:cs="Times New Roman" w:eastAsia="Times New Roman" w:hAnsi="Times New Roman"/>
           <w:rtl w:val="0"/>
         </w:rPr>
-        <w:t xml:space="preserve">With the help of the WiFi/Hotspot network on Fontys locations data will be collected to determine how long and when a student was on location.</w:t>
+        <w:t xml:space="preserve">With the help of the </w:t>
+      </w:r>
+      <w:r>
+        <w:rPr>
+          <w:rtl w:val="0"/>
+        </w:rPr>
+        <w:t xml:space="preserve">Wi-Fi</w:t>
+      </w:r>
+      <w:r>
+        <w:rPr>
+          <w:rFonts w:ascii="Times New Roman" w:cs="Times New Roman" w:eastAsia="Times New Roman" w:hAnsi="Times New Roman"/>
+          <w:rtl w:val="0"/>
+        </w:rPr>
+        <w:t xml:space="preserve">/Hotspot network on Fontys </w:t>
+      </w:r>
+      <w:r>
+        <w:rPr>
+          <w:rtl w:val="0"/>
+        </w:rPr>
+        <w:t xml:space="preserve">locations,</w:t>
+      </w:r>
+      <w:r>
+        <w:rPr>
+          <w:rFonts w:ascii="Times New Roman" w:cs="Times New Roman" w:eastAsia="Times New Roman" w:hAnsi="Times New Roman"/>
+          <w:rtl w:val="0"/>
+        </w:rPr>
+        <w:t xml:space="preserve"> data will be collected to determine how long and when a student was on location.</w:t>
       </w:r>
     </w:p>
     <w:p>
